--- a/文档.docx
+++ b/文档.docx
@@ -15,7 +15,13 @@
         <w:rPr>
           <w:rFonts w:hint="eastAsia"/>
         </w:rPr>
-        <w:t xml:space="preserve">json文档 </w:t>
+        <w:t>J</w:t>
+      </w:r>
+      <w:r>
+        <w:rPr>
+          <w:rFonts w:hint="eastAsia"/>
+        </w:rPr>
+        <w:t xml:space="preserve">son文档 </w:t>
       </w:r>
       <w:hyperlink r:id="rId5" w:history="1">
         <w:r>
@@ -66,10 +72,195 @@
         <w:rPr>
           <w:rFonts w:hint="eastAsia"/>
         </w:rPr>
-        <w:t xml:space="preserve">ootstrap官网 </w:t>
-      </w:r>
-      <w:r>
-        <w:t>http://www.bootcss.com</w:t>
+        <w:t>ootstrap</w:t>
+      </w:r>
+      <w:proofErr w:type="gramStart"/>
+      <w:r>
+        <w:rPr>
+          <w:rFonts w:hint="eastAsia"/>
+        </w:rPr>
+        <w:t>官网</w:t>
+      </w:r>
+      <w:proofErr w:type="gramEnd"/>
+      <w:r>
+        <w:rPr>
+          <w:rFonts w:hint="eastAsia"/>
+        </w:rPr>
+        <w:t xml:space="preserve"> </w:t>
+      </w:r>
+      <w:hyperlink r:id="rId7" w:history="1">
+        <w:r>
+          <w:rPr>
+            <w:rStyle w:val="a4"/>
+          </w:rPr>
+          <w:t>http://www.bootcss.com</w:t>
+        </w:r>
+      </w:hyperlink>
+    </w:p>
+    <w:p>
+      <w:pPr>
+        <w:pStyle w:val="a3"/>
+        <w:numPr>
+          <w:ilvl w:val="0"/>
+          <w:numId w:val="1"/>
+        </w:numPr>
+        <w:ind w:firstLineChars="0"/>
+      </w:pPr>
+      <w:r>
+        <w:rPr>
+          <w:rFonts w:hint="eastAsia"/>
+        </w:rPr>
+        <w:t xml:space="preserve">常用SQL </w:t>
+      </w:r>
+      <w:hyperlink r:id="rId8" w:history="1">
+        <w:r>
+          <w:rPr>
+            <w:rStyle w:val="a4"/>
+          </w:rPr>
+          <w:t>http://www.cnblogs.com/stayreal/p/3907206.html</w:t>
+        </w:r>
+      </w:hyperlink>
+    </w:p>
+    <w:p>
+      <w:pPr>
+        <w:pStyle w:val="a3"/>
+        <w:numPr>
+          <w:ilvl w:val="0"/>
+          <w:numId w:val="1"/>
+        </w:numPr>
+        <w:ind w:firstLineChars="0"/>
+      </w:pPr>
+      <w:proofErr w:type="gramStart"/>
+      <w:r>
+        <w:rPr>
+          <w:rFonts w:hint="eastAsia"/>
+        </w:rPr>
+        <w:t>秒杀问题</w:t>
+      </w:r>
+      <w:proofErr w:type="gramEnd"/>
+      <w:r>
+        <w:rPr>
+          <w:rFonts w:hint="eastAsia"/>
+        </w:rPr>
+        <w:t xml:space="preserve"> </w:t>
+      </w:r>
+      <w:hyperlink r:id="rId9" w:history="1">
+        <w:r>
+          <w:rPr>
+            <w:rStyle w:val="a4"/>
+          </w:rPr>
+          <w:t>http://www.csdn.net/article/2014-11-28/2822858</w:t>
+        </w:r>
+      </w:hyperlink>
+    </w:p>
+    <w:p>
+      <w:pPr>
+        <w:pStyle w:val="a3"/>
+        <w:numPr>
+          <w:ilvl w:val="0"/>
+          <w:numId w:val="1"/>
+        </w:numPr>
+        <w:ind w:firstLineChars="0"/>
+      </w:pPr>
+      <w:r>
+        <w:rPr>
+          <w:rFonts w:hint="eastAsia"/>
+        </w:rPr>
+        <w:t>全</w:t>
+      </w:r>
+      <w:proofErr w:type="gramStart"/>
+      <w:r>
+        <w:rPr>
+          <w:rFonts w:hint="eastAsia"/>
+        </w:rPr>
+        <w:t>栈</w:t>
+      </w:r>
+      <w:proofErr w:type="gramEnd"/>
+      <w:r>
+        <w:rPr>
+          <w:rFonts w:hint="eastAsia"/>
+        </w:rPr>
+        <w:t>工程师</w:t>
+      </w:r>
+      <w:r>
+        <w:rPr>
+          <w:rFonts w:hint="eastAsia"/>
+        </w:rPr>
+        <w:t>指南</w:t>
+      </w:r>
+      <w:r>
+        <w:rPr>
+          <w:rFonts w:hint="eastAsia"/>
+        </w:rPr>
+        <w:t xml:space="preserve"> </w:t>
+      </w:r>
+      <w:hyperlink r:id="rId10" w:history="1">
+        <w:r>
+          <w:rPr>
+            <w:rStyle w:val="a4"/>
+          </w:rPr>
+          <w:t>https://github.com/phodal/growth-ebook</w:t>
+        </w:r>
+      </w:hyperlink>
+    </w:p>
+    <w:p>
+      <w:pPr>
+        <w:pStyle w:val="a3"/>
+        <w:numPr>
+          <w:ilvl w:val="0"/>
+          <w:numId w:val="1"/>
+        </w:numPr>
+        <w:ind w:firstLineChars="0"/>
+      </w:pPr>
+      <w:r>
+        <w:rPr>
+          <w:rFonts w:hint="eastAsia"/>
+        </w:rPr>
+        <w:t>全</w:t>
+      </w:r>
+      <w:proofErr w:type="gramStart"/>
+      <w:r>
+        <w:rPr>
+          <w:rFonts w:hint="eastAsia"/>
+        </w:rPr>
+        <w:t>栈</w:t>
+      </w:r>
+      <w:proofErr w:type="gramEnd"/>
+      <w:r>
+        <w:rPr>
+          <w:rFonts w:hint="eastAsia"/>
+        </w:rPr>
+        <w:t>工程师实战</w:t>
+      </w:r>
+      <w:r>
+        <w:t xml:space="preserve"> </w:t>
+      </w:r>
+      <w:hyperlink r:id="rId11" w:history="1">
+        <w:r>
+          <w:rPr>
+            <w:rStyle w:val="a4"/>
+          </w:rPr>
+          <w:t>https://github.com/phodal/growth-in-action</w:t>
+        </w:r>
+      </w:hyperlink>
+    </w:p>
+    <w:p>
+      <w:pPr>
+        <w:pStyle w:val="a3"/>
+        <w:numPr>
+          <w:ilvl w:val="0"/>
+          <w:numId w:val="1"/>
+        </w:numPr>
+        <w:ind w:firstLineChars="0"/>
+      </w:pPr>
+      <w:r>
+        <w:rPr>
+          <w:rFonts w:hint="eastAsia"/>
+        </w:rPr>
+        <w:t xml:space="preserve">Chart.js官方文档 </w:t>
+      </w:r>
+      <w:r>
+        <w:t>http://www.chartjs.org/docs/latest/</w:t>
       </w:r>
       <w:bookmarkStart w:id="0" w:name="_GoBack"/>
       <w:bookmarkEnd w:id="0"/>
